--- a/media/documents/src/docx/Претензия_2_односторонняя_отмена_заказа.docx
+++ b/media/documents/src/docx/Претензия_2_односторонняя_отмена_заказа.docx
@@ -93,15 +93,22 @@
     <w:p>
       <w:pPr>
         <w:spacing w:after="0" w:line="240" w:lineRule="auto"/>
-        <w:ind w:left="3540" w:firstLine="708"/>
-        <w:jc w:val="center"/>
-        <w:rPr>
-          <w:rFonts w:ascii="Times New Roman" w:eastAsia="Times New Roman" w:hAnsi="Times New Roman" w:cs="Times New Roman"/>
-          <w:sz w:val="24"/>
-          <w:szCs w:val="24"/>
-          <w:lang w:val="en-US"/>
-        </w:rPr>
-      </w:pPr>
+        <w:rPr>
+          <w:rFonts w:ascii="Times New Roman" w:eastAsia="Times New Roman" w:hAnsi="Times New Roman" w:cs="Times New Roman"/>
+          <w:sz w:val="24"/>
+          <w:szCs w:val="24"/>
+          <w:lang w:val="en-US"/>
+        </w:rPr>
+      </w:pPr>
+      <w:r>
+        <w:rPr>
+          <w:rFonts w:ascii="Times New Roman" w:eastAsia="Times New Roman" w:hAnsi="Times New Roman" w:cs="Times New Roman"/>
+          <w:sz w:val="24"/>
+          <w:szCs w:val="24"/>
+          <w:lang w:val="en-US"/>
+        </w:rPr>
+        <w:t xml:space="preserve">                                                                                       </w:t>
+      </w:r>
       <w:r>
         <w:rPr>
           <w:rFonts w:ascii="Times New Roman" w:eastAsia="Times New Roman" w:hAnsi="Times New Roman" w:cs="Times New Roman"/>
@@ -282,6 +289,7 @@
           <w:rFonts w:ascii="Times New Roman" w:eastAsia="Times New Roman" w:hAnsi="Times New Roman" w:cs="Times New Roman"/>
           <w:sz w:val="24"/>
           <w:szCs w:val="24"/>
+          <w:lang w:val="en-US"/>
         </w:rPr>
       </w:pPr>
       <w:r>
@@ -429,6 +437,7 @@
           <w:rFonts w:ascii="Times New Roman" w:eastAsia="Times New Roman" w:hAnsi="Times New Roman" w:cs="Times New Roman"/>
           <w:sz w:val="24"/>
           <w:szCs w:val="24"/>
+          <w:lang w:val="en-US"/>
         </w:rPr>
       </w:pPr>
       <w:r>
@@ -463,6 +472,7 @@
           <w:rFonts w:ascii="Times New Roman" w:eastAsia="Times New Roman" w:hAnsi="Times New Roman" w:cs="Times New Roman"/>
           <w:sz w:val="24"/>
           <w:szCs w:val="24"/>
+          <w:lang w:val="en-US"/>
         </w:rPr>
         <w:t xml:space="preserve"> </w:t>
       </w:r>
@@ -479,6 +489,7 @@
           <w:rFonts w:ascii="Times New Roman" w:eastAsia="Times New Roman" w:hAnsi="Times New Roman" w:cs="Times New Roman"/>
           <w:sz w:val="24"/>
           <w:szCs w:val="24"/>
+          <w:lang w:val="en-US"/>
         </w:rPr>
         <w:t xml:space="preserve"> </w:t>
       </w:r>
@@ -495,6 +506,7 @@
           <w:rFonts w:ascii="Times New Roman" w:eastAsia="Times New Roman" w:hAnsi="Times New Roman" w:cs="Times New Roman"/>
           <w:sz w:val="24"/>
           <w:szCs w:val="24"/>
+          <w:lang w:val="en-US"/>
         </w:rPr>
         <w:t>: {{</w:t>
       </w:r>
@@ -512,6 +524,7 @@
           <w:rFonts w:ascii="Times New Roman" w:eastAsia="Times New Roman" w:hAnsi="Times New Roman" w:cs="Times New Roman"/>
           <w:sz w:val="24"/>
           <w:szCs w:val="24"/>
+          <w:lang w:val="en-US"/>
         </w:rPr>
         <w:t>_</w:t>
       </w:r>
@@ -529,6 +542,7 @@
           <w:rFonts w:ascii="Times New Roman" w:eastAsia="Times New Roman" w:hAnsi="Times New Roman" w:cs="Times New Roman"/>
           <w:sz w:val="24"/>
           <w:szCs w:val="24"/>
+          <w:lang w:val="en-US"/>
         </w:rPr>
         <w:t>}}</w:t>
       </w:r>
@@ -540,6 +554,7 @@
           <w:rFonts w:ascii="Times New Roman" w:eastAsia="Times New Roman" w:hAnsi="Times New Roman" w:cs="Times New Roman"/>
           <w:sz w:val="24"/>
           <w:szCs w:val="24"/>
+          <w:lang w:val="en-US"/>
         </w:rPr>
       </w:pPr>
     </w:p>
@@ -553,6 +568,7 @@
           <w:bCs/>
           <w:sz w:val="24"/>
           <w:szCs w:val="24"/>
+          <w:lang w:val="en-US"/>
         </w:rPr>
       </w:pPr>
       <w:r>
@@ -574,6 +590,7 @@
           <w:rFonts w:ascii="Times New Roman" w:hAnsi="Times New Roman" w:cs="Times New Roman"/>
           <w:sz w:val="24"/>
           <w:szCs w:val="24"/>
+          <w:lang w:val="en-US"/>
         </w:rPr>
       </w:pPr>
     </w:p>
@@ -592,6 +609,7 @@
           <w:rFonts w:ascii="Times New Roman" w:hAnsi="Times New Roman" w:cs="Times New Roman"/>
           <w:sz w:val="24"/>
           <w:szCs w:val="24"/>
+          <w:lang w:val="en-US"/>
         </w:rPr>
         <w:t>"{{</w:t>
       </w:r>
@@ -609,6 +627,7 @@
           <w:rFonts w:ascii="Times New Roman" w:hAnsi="Times New Roman" w:cs="Times New Roman"/>
           <w:sz w:val="24"/>
           <w:szCs w:val="24"/>
+          <w:lang w:val="en-US"/>
         </w:rPr>
         <w:t>_</w:t>
       </w:r>
@@ -626,6 +645,7 @@
           <w:rFonts w:ascii="Times New Roman" w:hAnsi="Times New Roman" w:cs="Times New Roman"/>
           <w:sz w:val="24"/>
           <w:szCs w:val="24"/>
+          <w:lang w:val="en-US"/>
         </w:rPr>
         <w:t>}}" {{</w:t>
       </w:r>
@@ -643,6 +663,7 @@
           <w:rFonts w:ascii="Times New Roman" w:hAnsi="Times New Roman" w:cs="Times New Roman"/>
           <w:sz w:val="24"/>
           <w:szCs w:val="24"/>
+          <w:lang w:val="en-US"/>
         </w:rPr>
         <w:t>_</w:t>
       </w:r>
@@ -660,6 +681,7 @@
           <w:rFonts w:ascii="Times New Roman" w:hAnsi="Times New Roman" w:cs="Times New Roman"/>
           <w:sz w:val="24"/>
           <w:szCs w:val="24"/>
+          <w:lang w:val="en-US"/>
         </w:rPr>
         <w:t>}} {{</w:t>
       </w:r>
@@ -677,6 +699,7 @@
           <w:rFonts w:ascii="Times New Roman" w:hAnsi="Times New Roman" w:cs="Times New Roman"/>
           <w:sz w:val="24"/>
           <w:szCs w:val="24"/>
+          <w:lang w:val="en-US"/>
         </w:rPr>
         <w:t>_</w:t>
       </w:r>
@@ -694,6 +717,7 @@
           <w:rFonts w:ascii="Times New Roman" w:hAnsi="Times New Roman" w:cs="Times New Roman"/>
           <w:sz w:val="24"/>
           <w:szCs w:val="24"/>
+          <w:lang w:val="en-US"/>
         </w:rPr>
         <w:t xml:space="preserve">}} </w:t>
       </w:r>
@@ -710,6 +734,7 @@
           <w:rFonts w:ascii="Times New Roman" w:hAnsi="Times New Roman" w:cs="Times New Roman"/>
           <w:sz w:val="24"/>
           <w:szCs w:val="24"/>
+          <w:lang w:val="en-US"/>
         </w:rPr>
         <w:t>. (</w:t>
       </w:r>
@@ -726,6 +751,7 @@
           <w:rFonts w:ascii="Times New Roman" w:hAnsi="Times New Roman" w:cs="Times New Roman"/>
           <w:sz w:val="24"/>
           <w:szCs w:val="24"/>
+          <w:lang w:val="en-US"/>
         </w:rPr>
         <w:t xml:space="preserve"> </w:t>
       </w:r>
@@ -742,6 +768,7 @@
           <w:rFonts w:ascii="Times New Roman" w:hAnsi="Times New Roman" w:cs="Times New Roman"/>
           <w:sz w:val="24"/>
           <w:szCs w:val="24"/>
+          <w:lang w:val="en-US"/>
         </w:rPr>
         <w:t xml:space="preserve">) </w:t>
       </w:r>
@@ -758,6 +785,7 @@
           <w:rFonts w:ascii="Times New Roman" w:hAnsi="Times New Roman" w:cs="Times New Roman"/>
           <w:sz w:val="24"/>
           <w:szCs w:val="24"/>
+          <w:lang w:val="en-US"/>
         </w:rPr>
         <w:t>, {{</w:t>
       </w:r>
@@ -775,6 +803,7 @@
           <w:rFonts w:ascii="Times New Roman" w:hAnsi="Times New Roman" w:cs="Times New Roman"/>
           <w:sz w:val="24"/>
           <w:szCs w:val="24"/>
+          <w:lang w:val="en-US"/>
         </w:rPr>
         <w:t>_</w:t>
       </w:r>
@@ -792,6 +821,7 @@
           <w:rFonts w:ascii="Times New Roman" w:hAnsi="Times New Roman" w:cs="Times New Roman"/>
           <w:sz w:val="24"/>
           <w:szCs w:val="24"/>
+          <w:lang w:val="en-US"/>
         </w:rPr>
         <w:t>}} (</w:t>
       </w:r>
@@ -808,6 +838,7 @@
           <w:rFonts w:ascii="Times New Roman" w:hAnsi="Times New Roman" w:cs="Times New Roman"/>
           <w:sz w:val="24"/>
           <w:szCs w:val="24"/>
+          <w:lang w:val="en-US"/>
         </w:rPr>
         <w:t>.</w:t>
       </w:r>
@@ -824,6 +855,7 @@
           <w:rFonts w:ascii="Times New Roman" w:hAnsi="Times New Roman" w:cs="Times New Roman"/>
           <w:sz w:val="24"/>
           <w:szCs w:val="24"/>
+          <w:lang w:val="en-US"/>
         </w:rPr>
         <w:t>.</w:t>
       </w:r>
@@ -840,6 +872,7 @@
           <w:rFonts w:ascii="Times New Roman" w:hAnsi="Times New Roman" w:cs="Times New Roman"/>
           <w:sz w:val="24"/>
           <w:szCs w:val="24"/>
+          <w:lang w:val="en-US"/>
         </w:rPr>
         <w:t xml:space="preserve">. </w:t>
       </w:r>
@@ -856,6 +889,7 @@
           <w:rFonts w:ascii="Times New Roman" w:hAnsi="Times New Roman" w:cs="Times New Roman"/>
           <w:sz w:val="24"/>
           <w:szCs w:val="24"/>
+          <w:lang w:val="en-US"/>
         </w:rPr>
         <w:t xml:space="preserve">) </w:t>
       </w:r>
@@ -872,6 +906,7 @@
           <w:rFonts w:ascii="Times New Roman" w:hAnsi="Times New Roman" w:cs="Times New Roman"/>
           <w:sz w:val="24"/>
           <w:szCs w:val="24"/>
+          <w:lang w:val="en-US"/>
         </w:rPr>
         <w:t>(</w:t>
       </w:r>
@@ -888,6 +923,7 @@
           <w:rFonts w:ascii="Times New Roman" w:hAnsi="Times New Roman" w:cs="Times New Roman"/>
           <w:sz w:val="24"/>
           <w:szCs w:val="24"/>
+          <w:lang w:val="en-US"/>
         </w:rPr>
         <w:t xml:space="preserve">) </w:t>
       </w:r>
@@ -904,6 +940,7 @@
           <w:rFonts w:ascii="Times New Roman" w:hAnsi="Times New Roman" w:cs="Times New Roman"/>
           <w:sz w:val="24"/>
           <w:szCs w:val="24"/>
+          <w:lang w:val="en-US"/>
         </w:rPr>
         <w:t xml:space="preserve"> </w:t>
       </w:r>
@@ -920,6 +957,7 @@
           <w:rFonts w:ascii="Times New Roman" w:hAnsi="Times New Roman" w:cs="Times New Roman"/>
           <w:sz w:val="24"/>
           <w:szCs w:val="24"/>
+          <w:lang w:val="en-US"/>
         </w:rPr>
         <w:t xml:space="preserve"> {{</w:t>
       </w:r>
@@ -937,6 +975,7 @@
           <w:rFonts w:ascii="Times New Roman" w:hAnsi="Times New Roman" w:cs="Times New Roman"/>
           <w:sz w:val="24"/>
           <w:szCs w:val="24"/>
+          <w:lang w:val="en-US"/>
         </w:rPr>
         <w:t>}} (</w:t>
       </w:r>
@@ -953,6 +992,7 @@
           <w:rFonts w:ascii="Times New Roman" w:hAnsi="Times New Roman" w:cs="Times New Roman"/>
           <w:sz w:val="24"/>
           <w:szCs w:val="24"/>
+          <w:lang w:val="en-US"/>
         </w:rPr>
         <w:t xml:space="preserve"> </w:t>
       </w:r>
@@ -969,6 +1009,7 @@
           <w:rFonts w:ascii="Times New Roman" w:hAnsi="Times New Roman" w:cs="Times New Roman"/>
           <w:sz w:val="24"/>
           <w:szCs w:val="24"/>
+          <w:lang w:val="en-US"/>
         </w:rPr>
         <w:t xml:space="preserve">) </w:t>
       </w:r>
@@ -985,6 +1026,7 @@
           <w:rFonts w:ascii="Times New Roman" w:hAnsi="Times New Roman" w:cs="Times New Roman"/>
           <w:sz w:val="24"/>
           <w:szCs w:val="24"/>
+          <w:lang w:val="en-US"/>
         </w:rPr>
         <w:t xml:space="preserve"> </w:t>
       </w:r>
@@ -1001,6 +1043,7 @@
           <w:rFonts w:ascii="Times New Roman" w:hAnsi="Times New Roman" w:cs="Times New Roman"/>
           <w:sz w:val="24"/>
           <w:szCs w:val="24"/>
+          <w:lang w:val="en-US"/>
         </w:rPr>
         <w:t xml:space="preserve"> {{</w:t>
       </w:r>
@@ -1018,6 +1061,7 @@
           <w:rFonts w:ascii="Times New Roman" w:hAnsi="Times New Roman" w:cs="Times New Roman"/>
           <w:sz w:val="24"/>
           <w:szCs w:val="24"/>
+          <w:lang w:val="en-US"/>
         </w:rPr>
         <w:t>_</w:t>
       </w:r>
@@ -1035,6 +1079,7 @@
           <w:rFonts w:ascii="Times New Roman" w:hAnsi="Times New Roman" w:cs="Times New Roman"/>
           <w:sz w:val="24"/>
           <w:szCs w:val="24"/>
+          <w:lang w:val="en-US"/>
         </w:rPr>
         <w:t>}} (</w:t>
       </w:r>
@@ -1051,6 +1096,7 @@
           <w:rFonts w:ascii="Times New Roman" w:hAnsi="Times New Roman" w:cs="Times New Roman"/>
           <w:sz w:val="24"/>
           <w:szCs w:val="24"/>
+          <w:lang w:val="en-US"/>
         </w:rPr>
         <w:t xml:space="preserve"> </w:t>
       </w:r>
@@ -1067,6 +1113,7 @@
           <w:rFonts w:ascii="Times New Roman" w:hAnsi="Times New Roman" w:cs="Times New Roman"/>
           <w:sz w:val="24"/>
           <w:szCs w:val="24"/>
+          <w:lang w:val="en-US"/>
         </w:rPr>
         <w:t xml:space="preserve">) </w:t>
       </w:r>
@@ -1083,6 +1130,7 @@
           <w:rFonts w:ascii="Times New Roman" w:hAnsi="Times New Roman" w:cs="Times New Roman"/>
           <w:sz w:val="24"/>
           <w:szCs w:val="24"/>
+          <w:lang w:val="en-US"/>
         </w:rPr>
         <w:t xml:space="preserve"> </w:t>
       </w:r>
@@ -1099,6 +1147,7 @@
           <w:rFonts w:ascii="Times New Roman" w:hAnsi="Times New Roman" w:cs="Times New Roman"/>
           <w:sz w:val="24"/>
           <w:szCs w:val="24"/>
+          <w:lang w:val="en-US"/>
         </w:rPr>
         <w:t xml:space="preserve"> </w:t>
       </w:r>
@@ -1115,6 +1164,7 @@
           <w:rFonts w:ascii="Times New Roman" w:hAnsi="Times New Roman" w:cs="Times New Roman"/>
           <w:sz w:val="24"/>
           <w:szCs w:val="24"/>
+          <w:lang w:val="en-US"/>
         </w:rPr>
         <w:t xml:space="preserve"> </w:t>
       </w:r>
@@ -1131,6 +1181,7 @@
           <w:rFonts w:ascii="Times New Roman" w:hAnsi="Times New Roman" w:cs="Times New Roman"/>
           <w:sz w:val="24"/>
           <w:szCs w:val="24"/>
+          <w:lang w:val="en-US"/>
         </w:rPr>
         <w:t>-</w:t>
       </w:r>
@@ -1147,6 +1198,7 @@
           <w:rFonts w:ascii="Times New Roman" w:hAnsi="Times New Roman" w:cs="Times New Roman"/>
           <w:sz w:val="24"/>
           <w:szCs w:val="24"/>
+          <w:lang w:val="en-US"/>
         </w:rPr>
         <w:t xml:space="preserve">, </w:t>
       </w:r>
@@ -1163,6 +1215,7 @@
           <w:rFonts w:ascii="Times New Roman" w:hAnsi="Times New Roman" w:cs="Times New Roman"/>
           <w:sz w:val="24"/>
           <w:szCs w:val="24"/>
+          <w:lang w:val="en-US"/>
         </w:rPr>
         <w:t xml:space="preserve"> {{</w:t>
       </w:r>
@@ -1180,6 +1233,7 @@
           <w:rFonts w:ascii="Times New Roman" w:hAnsi="Times New Roman" w:cs="Times New Roman"/>
           <w:sz w:val="24"/>
           <w:szCs w:val="24"/>
+          <w:lang w:val="en-US"/>
         </w:rPr>
         <w:t>_</w:t>
       </w:r>
@@ -1197,6 +1251,7 @@
           <w:rFonts w:ascii="Times New Roman" w:hAnsi="Times New Roman" w:cs="Times New Roman"/>
           <w:sz w:val="24"/>
           <w:szCs w:val="24"/>
+          <w:lang w:val="en-US"/>
         </w:rPr>
         <w:t>}} (</w:t>
       </w:r>
@@ -1213,6 +1268,7 @@
           <w:rFonts w:ascii="Times New Roman" w:hAnsi="Times New Roman" w:cs="Times New Roman"/>
           <w:sz w:val="24"/>
           <w:szCs w:val="24"/>
+          <w:lang w:val="en-US"/>
         </w:rPr>
         <w:t xml:space="preserve"> </w:t>
       </w:r>
@@ -1229,6 +1285,7 @@
           <w:rFonts w:ascii="Times New Roman" w:hAnsi="Times New Roman" w:cs="Times New Roman"/>
           <w:sz w:val="24"/>
           <w:szCs w:val="24"/>
+          <w:lang w:val="en-US"/>
         </w:rPr>
         <w:t xml:space="preserve">) </w:t>
       </w:r>
@@ -1245,6 +1302,7 @@
           <w:rFonts w:ascii="Times New Roman" w:hAnsi="Times New Roman" w:cs="Times New Roman"/>
           <w:sz w:val="24"/>
           <w:szCs w:val="24"/>
+          <w:lang w:val="en-US"/>
         </w:rPr>
         <w:t xml:space="preserve"> </w:t>
       </w:r>
@@ -1254,23 +1312,15 @@
           <w:sz w:val="24"/>
           <w:szCs w:val="24"/>
         </w:rPr>
-        <w:t>{{PRODUCT_PRICE}} (указать стоимость), что подтверждается {{PAYMENT_PROOF}} (указать приложенный документ, подтверждающий оплату товара).</w:t>
-      </w:r>
-      <w:r>
-        <w:rPr>
-          <w:rFonts w:ascii="Times New Roman" w:hAnsi="Times New Roman" w:cs="Times New Roman"/>
-          <w:sz w:val="24"/>
-          <w:szCs w:val="24"/>
-        </w:rPr>
-        <w:t>"___"_________ ____ г.</w:t>
-      </w:r>
-      <w:r>
-        <w:rPr>
-          <w:rFonts w:ascii="Times New Roman" w:hAnsi="Times New Roman" w:cs="Times New Roman"/>
-          <w:sz w:val="24"/>
-          <w:szCs w:val="24"/>
-        </w:rPr>
-        <w:t xml:space="preserve"> (указать дату) продавец в одностороннем порядке отменил заказ.</w:t>
+        <w:t>{{PRODUCT_PRICE}} (указать стоимость), что подтверждается {{PAYMENT_PROOF}} (указать приложенный документ, подтверждающий оплату товара</w:t>
+      </w:r>
+      <w:r>
+        <w:rPr>
+          <w:rFonts w:ascii="Times New Roman" w:hAnsi="Times New Roman" w:cs="Times New Roman"/>
+          <w:sz w:val="24"/>
+          <w:szCs w:val="24"/>
+        </w:rPr>
+        <w:t>).</w:t>
       </w:r>
     </w:p>
     <w:p>
@@ -2057,43 +2107,7 @@
           <w:sz w:val="24"/>
           <w:szCs w:val="24"/>
         </w:rPr>
-        <w:t>(</w:t>
-      </w:r>
-      <w:proofErr w:type="gramStart"/>
-      <w:r>
-        <w:rPr>
-          <w:rFonts w:ascii="Times New Roman" w:hAnsi="Times New Roman" w:cs="Times New Roman"/>
-          <w:sz w:val="24"/>
-          <w:szCs w:val="24"/>
-        </w:rPr>
-        <w:t xml:space="preserve">подпись)   </w:t>
-      </w:r>
-      <w:proofErr w:type="gramEnd"/>
-      <w:r>
-        <w:rPr>
-          <w:rFonts w:ascii="Times New Roman" w:hAnsi="Times New Roman" w:cs="Times New Roman"/>
-          <w:sz w:val="24"/>
-          <w:szCs w:val="24"/>
-        </w:rPr>
-        <w:t xml:space="preserve">                            </w:t>
-      </w:r>
-      <w:proofErr w:type="gramStart"/>
-      <w:r>
-        <w:rPr>
-          <w:rFonts w:ascii="Times New Roman" w:hAnsi="Times New Roman" w:cs="Times New Roman"/>
-          <w:sz w:val="24"/>
-          <w:szCs w:val="24"/>
-        </w:rPr>
-        <w:t xml:space="preserve">   (</w:t>
-      </w:r>
-      <w:proofErr w:type="gramEnd"/>
-      <w:r>
-        <w:rPr>
-          <w:rFonts w:ascii="Times New Roman" w:hAnsi="Times New Roman" w:cs="Times New Roman"/>
-          <w:sz w:val="24"/>
-          <w:szCs w:val="24"/>
-        </w:rPr>
-        <w:t>Ф.И.О.)</w:t>
+        <w:t>(подпись)                                  (Ф.И.О.)</w:t>
       </w:r>
     </w:p>
     <w:p>
